--- a/Requirements.docx
+++ b/Requirements.docx
@@ -29,8 +29,14 @@
           <w:numId w:val="1"/>
         </w:numPr>
         <w:spacing w:after="0"/>
-      </w:pPr>
-      <w:r>
+        <w:rPr>
+          <w:b/>
+        </w:rPr>
+      </w:pPr>
+      <w:r>
+        <w:rPr>
+          <w:b/>
+        </w:rPr>
         <w:t>Архив тестов</w:t>
       </w:r>
     </w:p>
@@ -63,7 +69,13 @@
         <w:spacing w:after="0"/>
       </w:pPr>
       <w:r>
-        <w:t>Админ может добавлять и проверять тесты.</w:t>
+        <w:rPr>
+          <w:b/>
+        </w:rPr>
+        <w:t>Админ может добавлять</w:t>
+      </w:r>
+      <w:r>
+        <w:t xml:space="preserve"> и проверять тесты.</w:t>
       </w:r>
     </w:p>
     <w:p>
@@ -125,142 +137,139 @@
       <w:proofErr w:type="spellEnd"/>
       <w:r>
         <w:t xml:space="preserve"> тест доступен с 00:00 03.08.2016 до 04.08.2016 23:59</w:t>
-      </w:r>
-    </w:p>
-    <w:p>
-      <w:pPr>
-        <w:pStyle w:val="a3"/>
-        <w:numPr>
-          <w:ilvl w:val="0"/>
-          <w:numId w:val="1"/>
-        </w:numPr>
-        <w:spacing w:after="0"/>
-      </w:pPr>
-      <w:r>
-        <w:t>На главной должен быть архив из старых тестов + актуальный тест на данный момент</w:t>
-      </w:r>
-    </w:p>
-    <w:p>
-      <w:pPr>
-        <w:pStyle w:val="a3"/>
-        <w:numPr>
-          <w:ilvl w:val="0"/>
-          <w:numId w:val="1"/>
-        </w:numPr>
-        <w:spacing w:after="0"/>
-        <w:rPr>
-          <w:b/>
-        </w:rPr>
-      </w:pPr>
-      <w:r>
-        <w:rPr>
-          <w:b/>
-        </w:rPr>
-        <w:t>ну и кнопки регистрации/авторизации</w:t>
-      </w:r>
-    </w:p>
-    <w:p>
-      <w:pPr>
-        <w:pStyle w:val="a3"/>
-        <w:numPr>
-          <w:ilvl w:val="0"/>
-          <w:numId w:val="1"/>
-        </w:numPr>
-        <w:spacing w:after="0"/>
-      </w:pPr>
-      <w:r>
-        <w:t xml:space="preserve">И </w:t>
-      </w:r>
-      <w:proofErr w:type="gramStart"/>
-      <w:r>
-        <w:t>еще,  желательно</w:t>
-      </w:r>
-      <w:proofErr w:type="gramEnd"/>
-      <w:r>
-        <w:t xml:space="preserve"> чтоб вот так каждый опрос выглядел, как таблицы с возможностью выбора</w:t>
-      </w:r>
-    </w:p>
-    <w:p>
-      <w:pPr>
-        <w:pStyle w:val="a3"/>
-        <w:numPr>
-          <w:ilvl w:val="0"/>
-          <w:numId w:val="1"/>
-        </w:numPr>
-        <w:spacing w:after="0"/>
-        <w:rPr>
-          <w:b/>
-        </w:rPr>
-      </w:pPr>
-      <w:r>
-        <w:rPr>
-          <w:b/>
-        </w:rPr>
-        <w:t xml:space="preserve">Использование базы </w:t>
-      </w:r>
-      <w:proofErr w:type="spellStart"/>
-      <w:r>
-        <w:rPr>
-          <w:b/>
-        </w:rPr>
-        <w:t>MySql</w:t>
-      </w:r>
-      <w:proofErr w:type="spellEnd"/>
-    </w:p>
-    <w:p>
-      <w:pPr>
-        <w:pStyle w:val="a3"/>
-        <w:numPr>
-          <w:ilvl w:val="0"/>
-          <w:numId w:val="1"/>
-        </w:numPr>
-        <w:spacing w:after="0"/>
-        <w:rPr>
-          <w:b/>
-        </w:rPr>
-      </w:pPr>
-      <w:r>
-        <w:rPr>
-          <w:b/>
-        </w:rPr>
-        <w:t>+ можно все это реализовать, как клиент серверное приложение?</w:t>
-      </w:r>
-    </w:p>
-    <w:p>
-      <w:pPr>
-        <w:pStyle w:val="a3"/>
-        <w:numPr>
-          <w:ilvl w:val="0"/>
-          <w:numId w:val="1"/>
-        </w:numPr>
-        <w:spacing w:after="0"/>
-        <w:rPr>
-          <w:b/>
-        </w:rPr>
-      </w:pPr>
-      <w:r>
-        <w:rPr>
-          <w:b/>
-        </w:rPr>
-        <w:t>Чтоб все выполнялось на сервере</w:t>
-      </w:r>
-    </w:p>
-    <w:p>
-      <w:pPr>
-        <w:pStyle w:val="a3"/>
-        <w:numPr>
-          <w:ilvl w:val="0"/>
-          <w:numId w:val="1"/>
-        </w:numPr>
-        <w:spacing w:after="0"/>
-      </w:pPr>
-      <w:r>
-        <w:t>Еще забыл, чтоб у пользователя в лич</w:t>
       </w:r>
       <w:bookmarkStart w:id="0" w:name="_GoBack"/>
       <w:bookmarkEnd w:id="0"/>
-      <w:r>
-        <w:t>ном кабинете был баланс, и статистика по пройденным тестам</w:t>
+    </w:p>
+    <w:p>
+      <w:pPr>
+        <w:pStyle w:val="a3"/>
+        <w:numPr>
+          <w:ilvl w:val="0"/>
+          <w:numId w:val="1"/>
+        </w:numPr>
+        <w:spacing w:after="0"/>
+      </w:pPr>
+      <w:r>
+        <w:t>На главной должен быть архив из старых тестов + актуальный тест на данный момент</w:t>
+      </w:r>
+    </w:p>
+    <w:p>
+      <w:pPr>
+        <w:pStyle w:val="a3"/>
+        <w:numPr>
+          <w:ilvl w:val="0"/>
+          <w:numId w:val="1"/>
+        </w:numPr>
+        <w:spacing w:after="0"/>
+        <w:rPr>
+          <w:b/>
+        </w:rPr>
+      </w:pPr>
+      <w:r>
+        <w:rPr>
+          <w:b/>
+        </w:rPr>
+        <w:t>ну и кнопки регистрации/авторизации</w:t>
+      </w:r>
+    </w:p>
+    <w:p>
+      <w:pPr>
+        <w:pStyle w:val="a3"/>
+        <w:numPr>
+          <w:ilvl w:val="0"/>
+          <w:numId w:val="1"/>
+        </w:numPr>
+        <w:spacing w:after="0"/>
+      </w:pPr>
+      <w:r>
+        <w:t xml:space="preserve">И </w:t>
+      </w:r>
+      <w:proofErr w:type="gramStart"/>
+      <w:r>
+        <w:t>еще,  желательно</w:t>
+      </w:r>
+      <w:proofErr w:type="gramEnd"/>
+      <w:r>
+        <w:t xml:space="preserve"> чтоб вот так каждый опрос выглядел, как таблицы с возможностью выбора</w:t>
+      </w:r>
+    </w:p>
+    <w:p>
+      <w:pPr>
+        <w:pStyle w:val="a3"/>
+        <w:numPr>
+          <w:ilvl w:val="0"/>
+          <w:numId w:val="1"/>
+        </w:numPr>
+        <w:spacing w:after="0"/>
+        <w:rPr>
+          <w:b/>
+        </w:rPr>
+      </w:pPr>
+      <w:r>
+        <w:rPr>
+          <w:b/>
+        </w:rPr>
+        <w:t xml:space="preserve">Использование базы </w:t>
+      </w:r>
+      <w:proofErr w:type="spellStart"/>
+      <w:r>
+        <w:rPr>
+          <w:b/>
+        </w:rPr>
+        <w:t>MySql</w:t>
+      </w:r>
+      <w:proofErr w:type="spellEnd"/>
+    </w:p>
+    <w:p>
+      <w:pPr>
+        <w:pStyle w:val="a3"/>
+        <w:numPr>
+          <w:ilvl w:val="0"/>
+          <w:numId w:val="1"/>
+        </w:numPr>
+        <w:spacing w:after="0"/>
+        <w:rPr>
+          <w:b/>
+        </w:rPr>
+      </w:pPr>
+      <w:r>
+        <w:rPr>
+          <w:b/>
+        </w:rPr>
+        <w:t>+ можно все это реализовать, как клиент серверное приложение?</w:t>
+      </w:r>
+    </w:p>
+    <w:p>
+      <w:pPr>
+        <w:pStyle w:val="a3"/>
+        <w:numPr>
+          <w:ilvl w:val="0"/>
+          <w:numId w:val="1"/>
+        </w:numPr>
+        <w:spacing w:after="0"/>
+        <w:rPr>
+          <w:b/>
+        </w:rPr>
+      </w:pPr>
+      <w:r>
+        <w:rPr>
+          <w:b/>
+        </w:rPr>
+        <w:t>Чтоб все выполнялось на сервере</w:t>
+      </w:r>
+    </w:p>
+    <w:p>
+      <w:pPr>
+        <w:pStyle w:val="a3"/>
+        <w:numPr>
+          <w:ilvl w:val="0"/>
+          <w:numId w:val="1"/>
+        </w:numPr>
+        <w:spacing w:after="0"/>
+      </w:pPr>
+      <w:r>
+        <w:t>Еще забыл, чтоб у пользователя в личном кабинете был баланс, и статистика по пройденным тестам</w:t>
       </w:r>
     </w:p>
     <w:sectPr>

--- a/Requirements.docx
+++ b/Requirements.docx
@@ -138,20 +138,38 @@
       <w:r>
         <w:t xml:space="preserve"> тест доступен с 00:00 03.08.2016 до 04.08.2016 23:59</w:t>
       </w:r>
+    </w:p>
+    <w:p>
+      <w:pPr>
+        <w:pStyle w:val="a3"/>
+        <w:numPr>
+          <w:ilvl w:val="0"/>
+          <w:numId w:val="1"/>
+        </w:numPr>
+        <w:spacing w:after="0"/>
+      </w:pPr>
+      <w:r>
+        <w:rPr>
+          <w:b/>
+        </w:rPr>
+        <w:t>На главной должен быть архив из старых тестов + актуальный тест на данный момент</w:t>
+      </w:r>
+      <w:r>
+        <w:rPr>
+          <w:b/>
+        </w:rPr>
+        <w:t xml:space="preserve"> </w:t>
+      </w:r>
+      <w:r>
+        <w:t>(</w:t>
+      </w:r>
+      <w:r>
+        <w:t>на текущий момент там все имеющиеся тесты</w:t>
+      </w:r>
       <w:bookmarkStart w:id="0" w:name="_GoBack"/>
       <w:bookmarkEnd w:id="0"/>
-    </w:p>
-    <w:p>
-      <w:pPr>
-        <w:pStyle w:val="a3"/>
-        <w:numPr>
-          <w:ilvl w:val="0"/>
-          <w:numId w:val="1"/>
-        </w:numPr>
-        <w:spacing w:after="0"/>
-      </w:pPr>
-      <w:r>
-        <w:t>На главной должен быть архив из старых тестов + актуальный тест на данный момент</w:t>
+      <w:r>
+        <w:t>)</w:t>
       </w:r>
     </w:p>
     <w:p>
@@ -181,16 +199,28 @@
           <w:numId w:val="1"/>
         </w:numPr>
         <w:spacing w:after="0"/>
-      </w:pPr>
-      <w:r>
+        <w:rPr>
+          <w:b/>
+        </w:rPr>
+      </w:pPr>
+      <w:r>
+        <w:rPr>
+          <w:b/>
+        </w:rPr>
         <w:t xml:space="preserve">И </w:t>
       </w:r>
       <w:proofErr w:type="gramStart"/>
       <w:r>
+        <w:rPr>
+          <w:b/>
+        </w:rPr>
         <w:t>еще,  желательно</w:t>
       </w:r>
       <w:proofErr w:type="gramEnd"/>
       <w:r>
+        <w:rPr>
+          <w:b/>
+        </w:rPr>
         <w:t xml:space="preserve"> чтоб вот так каждый опрос выглядел, как таблицы с возможностью выбора</w:t>
       </w:r>
     </w:p>

--- a/Requirements.docx
+++ b/Requirements.docx
@@ -4,210 +4,236 @@
   <w:body>
     <w:p>
       <w:pPr>
-        <w:pStyle w:val="a3"/>
-        <w:numPr>
-          <w:ilvl w:val="0"/>
-          <w:numId w:val="1"/>
-        </w:numPr>
-        <w:spacing w:after="0"/>
-        <w:rPr>
-          <w:b/>
-        </w:rPr>
-      </w:pPr>
-      <w:r>
-        <w:rPr>
-          <w:b/>
-        </w:rPr>
-        <w:t xml:space="preserve">Нужно, чтоб была регистрация пользователей. </w:t>
-      </w:r>
-    </w:p>
-    <w:p>
-      <w:pPr>
-        <w:pStyle w:val="a3"/>
-        <w:numPr>
-          <w:ilvl w:val="0"/>
-          <w:numId w:val="1"/>
-        </w:numPr>
-        <w:spacing w:after="0"/>
-        <w:rPr>
-          <w:b/>
-        </w:rPr>
-      </w:pPr>
-      <w:r>
-        <w:rPr>
-          <w:b/>
-        </w:rPr>
-        <w:t>Архив тестов</w:t>
-      </w:r>
-    </w:p>
-    <w:p>
-      <w:pPr>
-        <w:pStyle w:val="a3"/>
-        <w:numPr>
-          <w:ilvl w:val="0"/>
-          <w:numId w:val="1"/>
-        </w:numPr>
-        <w:spacing w:after="0"/>
-        <w:rPr>
-          <w:b/>
-        </w:rPr>
-      </w:pPr>
-      <w:r>
-        <w:rPr>
-          <w:b/>
-        </w:rPr>
-        <w:t>в каждом тесте строго 15 вопросов с 3 вариантами ответов</w:t>
-      </w:r>
-    </w:p>
-    <w:p>
-      <w:pPr>
-        <w:pStyle w:val="a3"/>
-        <w:numPr>
-          <w:ilvl w:val="0"/>
-          <w:numId w:val="1"/>
-        </w:numPr>
-        <w:spacing w:after="0"/>
-      </w:pPr>
-      <w:r>
-        <w:rPr>
-          <w:b/>
-        </w:rPr>
-        <w:t>Админ может добавлять</w:t>
-      </w:r>
-      <w:r>
-        <w:t xml:space="preserve"> и проверять тесты.</w:t>
-      </w:r>
-    </w:p>
-    <w:p>
-      <w:pPr>
-        <w:pStyle w:val="a3"/>
-        <w:numPr>
-          <w:ilvl w:val="0"/>
-          <w:numId w:val="1"/>
-        </w:numPr>
-        <w:spacing w:after="0"/>
-      </w:pPr>
-      <w:r>
-        <w:t>В зависимости от количества правильных ответов пользователю начисляются балы</w:t>
-      </w:r>
-    </w:p>
-    <w:p>
-      <w:pPr>
-        <w:pStyle w:val="a3"/>
-        <w:numPr>
-          <w:ilvl w:val="0"/>
-          <w:numId w:val="1"/>
-        </w:numPr>
-        <w:spacing w:after="0"/>
-      </w:pPr>
-      <w:r>
-        <w:t>За прохождение каждого теста, с пользователя списываются балы.</w:t>
-      </w:r>
-    </w:p>
-    <w:p>
-      <w:pPr>
-        <w:pStyle w:val="a3"/>
-        <w:numPr>
-          <w:ilvl w:val="0"/>
-          <w:numId w:val="1"/>
-        </w:numPr>
-        <w:spacing w:after="0"/>
-      </w:pPr>
-      <w:r>
-        <w:t xml:space="preserve">и у каждого теста есть срок, </w:t>
-      </w:r>
-      <w:proofErr w:type="spellStart"/>
-      <w:r>
-        <w:t>тоесть</w:t>
-      </w:r>
-      <w:proofErr w:type="spellEnd"/>
-      <w:r>
-        <w:t xml:space="preserve"> если срок вышел, он закрыт</w:t>
-      </w:r>
-      <w:r>
-        <w:t xml:space="preserve"> </w:t>
-      </w:r>
-      <w:proofErr w:type="spellStart"/>
-      <w:r>
-        <w:t>т</w:t>
-      </w:r>
-      <w:r>
-        <w:t>ипо</w:t>
-      </w:r>
-      <w:proofErr w:type="spellEnd"/>
-      <w:r>
-        <w:t xml:space="preserve"> тест доступен с 00:00 03.08.2016 до 04.08.2016 23:59</w:t>
-      </w:r>
-    </w:p>
-    <w:p>
-      <w:pPr>
-        <w:pStyle w:val="a3"/>
-        <w:numPr>
-          <w:ilvl w:val="0"/>
-          <w:numId w:val="1"/>
-        </w:numPr>
-        <w:spacing w:after="0"/>
-      </w:pPr>
-      <w:r>
-        <w:rPr>
-          <w:b/>
-        </w:rPr>
-        <w:t>На главной должен быть архив из старых тестов + актуальный тест на данный момент</w:t>
-      </w:r>
-      <w:r>
-        <w:rPr>
-          <w:b/>
-        </w:rPr>
-        <w:t xml:space="preserve"> </w:t>
-      </w:r>
-      <w:r>
-        <w:t>(</w:t>
-      </w:r>
-      <w:r>
-        <w:t>на текущий момент там все имеющиеся тесты</w:t>
-      </w:r>
+        <w:rPr>
+          <w:b/>
+        </w:rPr>
+      </w:pPr>
+      <w:r>
+        <w:rPr>
+          <w:b/>
+        </w:rPr>
+        <w:t>К сегодняшнему дню все то, что Вы заказывали я не успел.</w:t>
+      </w:r>
+    </w:p>
+    <w:p>
+      <w:pPr>
+        <w:rPr>
+          <w:b/>
+        </w:rPr>
+      </w:pPr>
+      <w:r>
+        <w:rPr>
+          <w:b/>
+        </w:rPr>
+        <w:t xml:space="preserve">Ниже предоставлен отчет согласно Ваших требований к проекту, которые были предъявлены. </w:t>
+      </w:r>
+    </w:p>
+    <w:p>
+      <w:pPr>
+        <w:rPr>
+          <w:b/>
+        </w:rPr>
+      </w:pPr>
+      <w:r>
+        <w:rPr>
+          <w:b/>
+        </w:rPr>
+        <w:t xml:space="preserve">Если у Вас </w:t>
+      </w:r>
+      <w:proofErr w:type="gramStart"/>
+      <w:r>
+        <w:rPr>
+          <w:b/>
+        </w:rPr>
+        <w:t>все таки</w:t>
+      </w:r>
+      <w:proofErr w:type="gramEnd"/>
+      <w:r>
+        <w:rPr>
+          <w:b/>
+        </w:rPr>
+        <w:t xml:space="preserve"> время терпит, то я готов доделать все указанные требования.</w:t>
+      </w:r>
+    </w:p>
+    <w:p>
+      <w:pPr>
+        <w:rPr>
+          <w:b/>
+        </w:rPr>
+      </w:pPr>
+    </w:p>
+    <w:p>
+      <w:pPr>
+        <w:rPr>
+          <w:b/>
+        </w:rPr>
+      </w:pPr>
       <w:bookmarkStart w:id="0" w:name="_GoBack"/>
       <w:bookmarkEnd w:id="0"/>
       <w:r>
-        <w:t>)</w:t>
-      </w:r>
-    </w:p>
-    <w:p>
-      <w:pPr>
-        <w:pStyle w:val="a3"/>
-        <w:numPr>
-          <w:ilvl w:val="0"/>
-          <w:numId w:val="1"/>
-        </w:numPr>
-        <w:spacing w:after="0"/>
-        <w:rPr>
-          <w:b/>
-        </w:rPr>
-      </w:pPr>
-      <w:r>
-        <w:rPr>
-          <w:b/>
-        </w:rPr>
-        <w:t>ну и кнопки регистрации/авторизации</w:t>
-      </w:r>
-    </w:p>
-    <w:p>
-      <w:pPr>
-        <w:pStyle w:val="a3"/>
-        <w:numPr>
-          <w:ilvl w:val="0"/>
-          <w:numId w:val="1"/>
-        </w:numPr>
-        <w:spacing w:after="0"/>
-        <w:rPr>
-          <w:b/>
-        </w:rPr>
-      </w:pPr>
-      <w:r>
-        <w:rPr>
-          <w:b/>
-        </w:rPr>
-        <w:t xml:space="preserve">И </w:t>
+        <w:rPr>
+          <w:b/>
+        </w:rPr>
+        <w:t>1. Нужно, чтоб была регистрация пользователей. (реализовано через БД регистрация и аутентификация пользователей с выбором роли)</w:t>
+      </w:r>
+    </w:p>
+    <w:p>
+      <w:pPr>
+        <w:rPr>
+          <w:b/>
+        </w:rPr>
+      </w:pPr>
+      <w:r>
+        <w:rPr>
+          <w:b/>
+        </w:rPr>
+        <w:t xml:space="preserve">2. Архив тестов (все существующие в базе тесты выводятся на экран после того, как юзер </w:t>
+      </w:r>
+      <w:proofErr w:type="spellStart"/>
+      <w:r>
+        <w:rPr>
+          <w:b/>
+        </w:rPr>
+        <w:t>залогинился</w:t>
+      </w:r>
+      <w:proofErr w:type="spellEnd"/>
+      <w:r>
+        <w:rPr>
+          <w:b/>
+        </w:rPr>
+        <w:t>. Имеется возможность выбора теста для сдачи. Результаты сдачи теста также фиксируются в БД)</w:t>
+      </w:r>
+    </w:p>
+    <w:p>
+      <w:pPr>
+        <w:rPr>
+          <w:b/>
+        </w:rPr>
+      </w:pPr>
+      <w:r>
+        <w:rPr>
+          <w:b/>
+        </w:rPr>
+        <w:t>3. в каждом тесте строго 15 вопросов с 3 вариантами ответов (реализовано)</w:t>
+      </w:r>
+    </w:p>
+    <w:p>
+      <w:pPr>
+        <w:rPr>
+          <w:b/>
+        </w:rPr>
+      </w:pPr>
+      <w:r>
+        <w:rPr>
+          <w:b/>
+        </w:rPr>
+        <w:t>4. Админ может добавлять и проверять тесты. (реализовано таким образом, что админ может добавлять вопросы в БД, после чего может создать новый тест, выбирая необходимые вопросы, которые он желает поместить в данный тест)</w:t>
+      </w:r>
+    </w:p>
+    <w:p>
+      <w:pPr>
+        <w:rPr>
+          <w:b/>
+        </w:rPr>
+      </w:pPr>
+      <w:r>
+        <w:rPr>
+          <w:b/>
+        </w:rPr>
+        <w:t>5. В зависимости от количества правильных ответов пользователю начисляются балы (не реализовано, но количество баллов можно интерпретировать с количеством сданных тестов юзером)</w:t>
+      </w:r>
+    </w:p>
+    <w:p>
+      <w:pPr>
+        <w:rPr>
+          <w:b/>
+        </w:rPr>
+      </w:pPr>
+      <w:r>
+        <w:rPr>
+          <w:b/>
+        </w:rPr>
+        <w:t>6. За прохождение каждого теста, с пользователя списываются балы. (не реализовано)</w:t>
+      </w:r>
+    </w:p>
+    <w:p>
+      <w:pPr>
+        <w:rPr>
+          <w:b/>
+        </w:rPr>
+      </w:pPr>
+      <w:r>
+        <w:rPr>
+          <w:b/>
+        </w:rPr>
+        <w:t xml:space="preserve">7. и у каждого теста есть срок, </w:t>
+      </w:r>
+      <w:proofErr w:type="spellStart"/>
+      <w:r>
+        <w:rPr>
+          <w:b/>
+        </w:rPr>
+        <w:t>тоесть</w:t>
+      </w:r>
+      <w:proofErr w:type="spellEnd"/>
+      <w:r>
+        <w:rPr>
+          <w:b/>
+        </w:rPr>
+        <w:t xml:space="preserve"> если срок вышел, он закрыт </w:t>
+      </w:r>
+      <w:proofErr w:type="spellStart"/>
+      <w:r>
+        <w:rPr>
+          <w:b/>
+        </w:rPr>
+        <w:t>типо</w:t>
+      </w:r>
+      <w:proofErr w:type="spellEnd"/>
+      <w:r>
+        <w:rPr>
+          <w:b/>
+        </w:rPr>
+        <w:t xml:space="preserve"> тест доступен с 00:00 03.08.2016 до 04.08.2016 23:59 (столбцы с ограничением времени доступа записываются введенными админом данными, но бизнес логика доступности тестов по этим значениям не реализована)</w:t>
+      </w:r>
+    </w:p>
+    <w:p>
+      <w:pPr>
+        <w:rPr>
+          <w:b/>
+        </w:rPr>
+      </w:pPr>
+      <w:r>
+        <w:rPr>
+          <w:b/>
+        </w:rPr>
+        <w:t>8. На главной должен быть архив из старых тестов + актуальный тест на данный момент (на текущий момент там все имеющиеся тесты)</w:t>
+      </w:r>
+    </w:p>
+    <w:p>
+      <w:pPr>
+        <w:rPr>
+          <w:b/>
+        </w:rPr>
+      </w:pPr>
+      <w:r>
+        <w:rPr>
+          <w:b/>
+        </w:rPr>
+        <w:t>9. ну и кнопки регистрации/авторизации (реализовано)</w:t>
+      </w:r>
+    </w:p>
+    <w:p>
+      <w:pPr>
+        <w:rPr>
+          <w:b/>
+        </w:rPr>
+      </w:pPr>
+      <w:r>
+        <w:rPr>
+          <w:b/>
+        </w:rPr>
+        <w:t xml:space="preserve">10. И </w:t>
       </w:r>
       <w:proofErr w:type="gramStart"/>
       <w:r>
@@ -221,26 +247,20 @@
         <w:rPr>
           <w:b/>
         </w:rPr>
-        <w:t xml:space="preserve"> чтоб вот так каждый опрос выглядел, как таблицы с возможностью выбора</w:t>
-      </w:r>
-    </w:p>
-    <w:p>
-      <w:pPr>
-        <w:pStyle w:val="a3"/>
-        <w:numPr>
-          <w:ilvl w:val="0"/>
-          <w:numId w:val="1"/>
-        </w:numPr>
-        <w:spacing w:after="0"/>
-        <w:rPr>
-          <w:b/>
-        </w:rPr>
-      </w:pPr>
-      <w:r>
-        <w:rPr>
-          <w:b/>
-        </w:rPr>
-        <w:t xml:space="preserve">Использование базы </w:t>
+        <w:t xml:space="preserve"> чтоб вот так каждый опрос выглядел, как таблицы с возможностью выбора (вопросы теста располагаются по очереди и реализован выбор правильного ответа с помощью радиокнопок)</w:t>
+      </w:r>
+    </w:p>
+    <w:p>
+      <w:pPr>
+        <w:rPr>
+          <w:b/>
+        </w:rPr>
+      </w:pPr>
+      <w:r>
+        <w:rPr>
+          <w:b/>
+        </w:rPr>
+        <w:t xml:space="preserve">11. Использование базы </w:t>
       </w:r>
       <w:proofErr w:type="spellStart"/>
       <w:r>
@@ -250,56 +270,92 @@
         <w:t>MySql</w:t>
       </w:r>
       <w:proofErr w:type="spellEnd"/>
-    </w:p>
-    <w:p>
-      <w:pPr>
-        <w:pStyle w:val="a3"/>
-        <w:numPr>
-          <w:ilvl w:val="0"/>
-          <w:numId w:val="1"/>
-        </w:numPr>
-        <w:spacing w:after="0"/>
-        <w:rPr>
-          <w:b/>
-        </w:rPr>
-      </w:pPr>
-      <w:r>
-        <w:rPr>
-          <w:b/>
-        </w:rPr>
-        <w:t>+ можно все это реализовать, как клиент серверное приложение?</w:t>
-      </w:r>
-    </w:p>
-    <w:p>
-      <w:pPr>
-        <w:pStyle w:val="a3"/>
-        <w:numPr>
-          <w:ilvl w:val="0"/>
-          <w:numId w:val="1"/>
-        </w:numPr>
-        <w:spacing w:after="0"/>
-        <w:rPr>
-          <w:b/>
-        </w:rPr>
-      </w:pPr>
-      <w:r>
-        <w:rPr>
-          <w:b/>
-        </w:rPr>
-        <w:t>Чтоб все выполнялось на сервере</w:t>
-      </w:r>
-    </w:p>
-    <w:p>
-      <w:pPr>
-        <w:pStyle w:val="a3"/>
-        <w:numPr>
-          <w:ilvl w:val="0"/>
-          <w:numId w:val="1"/>
-        </w:numPr>
-        <w:spacing w:after="0"/>
-      </w:pPr>
-      <w:r>
-        <w:t>Еще забыл, чтоб у пользователя в личном кабинете был баланс, и статистика по пройденным тестам</w:t>
+      <w:r>
+        <w:rPr>
+          <w:b/>
+        </w:rPr>
+        <w:t xml:space="preserve"> (реализовано)</w:t>
+      </w:r>
+    </w:p>
+    <w:p>
+      <w:pPr>
+        <w:rPr>
+          <w:b/>
+        </w:rPr>
+      </w:pPr>
+      <w:r>
+        <w:rPr>
+          <w:b/>
+        </w:rPr>
+        <w:t>12. + можно все это реализовать, как клиент серверное приложение? (реализовано)</w:t>
+      </w:r>
+    </w:p>
+    <w:p>
+      <w:pPr>
+        <w:rPr>
+          <w:b/>
+        </w:rPr>
+      </w:pPr>
+      <w:r>
+        <w:rPr>
+          <w:b/>
+        </w:rPr>
+        <w:t xml:space="preserve">13. Чтоб все выполнялось на сервере (все проверки реализованы на серверной части за исключением верификация ввода времени доступа теста и </w:t>
+      </w:r>
+      <w:proofErr w:type="spellStart"/>
+      <w:r>
+        <w:rPr>
+          <w:b/>
+        </w:rPr>
+        <w:t>заполненность</w:t>
+      </w:r>
+      <w:proofErr w:type="spellEnd"/>
+      <w:r>
+        <w:rPr>
+          <w:b/>
+        </w:rPr>
+        <w:t xml:space="preserve"> вариантов ответа на вопросы)</w:t>
+      </w:r>
+    </w:p>
+    <w:p>
+      <w:pPr>
+        <w:rPr>
+          <w:b/>
+        </w:rPr>
+      </w:pPr>
+      <w:r>
+        <w:rPr>
+          <w:b/>
+        </w:rPr>
+        <w:t>14. Еще забыл, чтоб у пользователя в личном кабинете был баланс, и статистика по пройденным тестам (не реализовано)</w:t>
+      </w:r>
+    </w:p>
+    <w:p>
+      <w:pPr>
+        <w:rPr>
+          <w:b/>
+        </w:rPr>
+      </w:pPr>
+    </w:p>
+    <w:p>
+      <w:pPr>
+        <w:rPr>
+          <w:b/>
+        </w:rPr>
+      </w:pPr>
+      <w:r>
+        <w:rPr>
+          <w:b/>
+        </w:rPr>
+        <w:t>Еще раз повторюсь, если есть время еще, то я готов доделать.</w:t>
+      </w:r>
+    </w:p>
+    <w:p>
+      <w:r>
+        <w:rPr>
+          <w:b/>
+        </w:rPr>
+        <w:t>С уважением, Алексей.</w:t>
       </w:r>
     </w:p>
     <w:sectPr>

--- a/Requirements.docx
+++ b/Requirements.docx
@@ -4,357 +4,406 @@
   <w:body>
     <w:p>
       <w:pPr>
+        <w:spacing w:after="0"/>
+      </w:pPr>
+      <w:r>
+        <w:t>Добрый день, р</w:t>
+      </w:r>
+      <w:r>
+        <w:t>абота выполнена</w:t>
+      </w:r>
+      <w:r>
+        <w:t>.</w:t>
+      </w:r>
+    </w:p>
+    <w:p>
+      <w:pPr>
+        <w:spacing w:after="0"/>
+      </w:pPr>
+      <w:r>
+        <w:t>К</w:t>
+      </w:r>
+      <w:r>
+        <w:t>а</w:t>
+      </w:r>
+      <w:r>
+        <w:t>к Вы и говорили</w:t>
+      </w:r>
+      <w:r>
+        <w:t>,</w:t>
+      </w:r>
+      <w:r>
+        <w:t xml:space="preserve"> разработан </w:t>
+      </w:r>
+      <w:r>
         <w:rPr>
-          <w:b/>
+          <w:lang w:val="en-US"/>
         </w:rPr>
-      </w:pPr>
+        <w:t>backend</w:t>
+      </w:r>
+      <w:r>
+        <w:t xml:space="preserve">. На </w:t>
+      </w:r>
       <w:r>
         <w:rPr>
-          <w:b/>
+          <w:lang w:val="en-US"/>
         </w:rPr>
-        <w:t>К сегодняшнему дню все то, что Вы заказывали я не успел.</w:t>
-      </w:r>
-    </w:p>
-    <w:p>
-      <w:pPr>
+        <w:t>view</w:t>
+      </w:r>
+      <w:r>
+        <w:t xml:space="preserve"> уделено минимальное внимание (только для того, чтобы видеть работу </w:t>
+      </w:r>
+      <w:r>
         <w:rPr>
-          <w:b/>
+          <w:lang w:val="en-US"/>
         </w:rPr>
-      </w:pPr>
+        <w:t>backend</w:t>
+      </w:r>
+      <w:r>
+        <w:t>).</w:t>
+      </w:r>
+    </w:p>
+    <w:p>
+      <w:pPr>
+        <w:spacing w:after="0"/>
+      </w:pPr>
+      <w:r>
+        <w:t>Основные</w:t>
+      </w:r>
+      <w:r>
+        <w:t xml:space="preserve"> </w:t>
+      </w:r>
+      <w:r>
+        <w:t>технологии, которые были использованы в проекте</w:t>
+      </w:r>
+      <w:r>
+        <w:t xml:space="preserve">: </w:t>
+      </w:r>
       <w:r>
         <w:rPr>
-          <w:b/>
+          <w:lang w:val="en-US"/>
         </w:rPr>
+        <w:t>Spring</w:t>
+      </w:r>
+      <w:r>
+        <w:t xml:space="preserve"> </w:t>
+      </w:r>
+      <w:proofErr w:type="spellStart"/>
+      <w:r>
+        <w:rPr>
+          <w:lang w:val="en-US"/>
+        </w:rPr>
+        <w:t>IoC</w:t>
+      </w:r>
+      <w:proofErr w:type="spellEnd"/>
+      <w:r>
+        <w:t xml:space="preserve">, </w:t>
+      </w:r>
+      <w:r>
+        <w:rPr>
+          <w:lang w:val="en-US"/>
+        </w:rPr>
+        <w:t>Spring</w:t>
+      </w:r>
+      <w:r>
+        <w:t xml:space="preserve"> </w:t>
+      </w:r>
+      <w:r>
+        <w:rPr>
+          <w:lang w:val="en-US"/>
+        </w:rPr>
+        <w:t>MVC</w:t>
+      </w:r>
+      <w:r>
+        <w:t xml:space="preserve">, </w:t>
+      </w:r>
+      <w:r>
+        <w:rPr>
+          <w:lang w:val="en-US"/>
+        </w:rPr>
+        <w:t>Spring</w:t>
+      </w:r>
+      <w:r>
+        <w:t xml:space="preserve"> </w:t>
+      </w:r>
+      <w:r>
+        <w:rPr>
+          <w:lang w:val="en-US"/>
+        </w:rPr>
+        <w:t>Security</w:t>
+      </w:r>
+      <w:r>
+        <w:t xml:space="preserve">, </w:t>
+      </w:r>
+      <w:r>
+        <w:rPr>
+          <w:lang w:val="en-US"/>
+        </w:rPr>
+        <w:t>Hibernate</w:t>
+      </w:r>
+      <w:r>
+        <w:t xml:space="preserve"> </w:t>
+      </w:r>
+      <w:r>
+        <w:rPr>
+          <w:lang w:val="en-US"/>
+        </w:rPr>
+        <w:t>ORM</w:t>
+      </w:r>
+      <w:r>
+        <w:t xml:space="preserve">, </w:t>
+      </w:r>
+      <w:proofErr w:type="spellStart"/>
+      <w:r>
+        <w:rPr>
+          <w:lang w:val="en-US"/>
+        </w:rPr>
+        <w:t>jsp</w:t>
+      </w:r>
+      <w:proofErr w:type="spellEnd"/>
+      <w:r>
+        <w:t xml:space="preserve">, </w:t>
+      </w:r>
+      <w:r>
+        <w:rPr>
+          <w:lang w:val="en-US"/>
+        </w:rPr>
+        <w:t>MySQL</w:t>
+      </w:r>
+      <w:r>
+        <w:t>.</w:t>
+      </w:r>
+    </w:p>
+    <w:p>
+      <w:pPr>
+        <w:spacing w:after="0"/>
+      </w:pPr>
+    </w:p>
+    <w:p>
+      <w:pPr>
+        <w:spacing w:after="0"/>
+      </w:pPr>
+      <w:r>
         <w:t xml:space="preserve">Ниже предоставлен отчет согласно Ваших требований к проекту, которые были предъявлены. </w:t>
       </w:r>
     </w:p>
     <w:p>
       <w:pPr>
-        <w:rPr>
-          <w:b/>
-        </w:rPr>
-      </w:pPr>
-      <w:r>
-        <w:rPr>
-          <w:b/>
-        </w:rPr>
-        <w:t xml:space="preserve">Если у Вас </w:t>
+        <w:spacing w:after="0"/>
+      </w:pPr>
+    </w:p>
+    <w:p>
+      <w:pPr>
+        <w:spacing w:after="0"/>
+      </w:pPr>
+      <w:r>
+        <w:t>1. Нужно, чтоб была регистрация пользователей. (реализовано через БД регистрация и аутентификация пользователей с выбором роли)</w:t>
+      </w:r>
+    </w:p>
+    <w:p>
+      <w:pPr>
+        <w:spacing w:after="0"/>
+      </w:pPr>
+      <w:r>
+        <w:t>2. Архив тестов (</w:t>
+      </w:r>
+      <w:r>
+        <w:t>реализовано</w:t>
+      </w:r>
+      <w:r>
+        <w:t>)</w:t>
+      </w:r>
+    </w:p>
+    <w:p>
+      <w:pPr>
+        <w:spacing w:after="0"/>
+      </w:pPr>
+      <w:r>
+        <w:t>3. в каждом тесте строго 15 вопросов с 3 вариантами ответов (реализовано)</w:t>
+      </w:r>
+    </w:p>
+    <w:p>
+      <w:pPr>
+        <w:spacing w:after="0"/>
+      </w:pPr>
+      <w:r>
+        <w:t xml:space="preserve">4. Админ может добавлять и проверять тесты. (реализовано таким образом, что админ может добавлять вопросы в БД, после чего может создать новый тест, выбирая необходимые вопросы, которые он желает поместить в </w:t>
+      </w:r>
+      <w:r>
+        <w:t>новый</w:t>
+      </w:r>
+      <w:r>
+        <w:t xml:space="preserve"> тест)</w:t>
+      </w:r>
+    </w:p>
+    <w:p>
+      <w:pPr>
+        <w:spacing w:after="0"/>
+      </w:pPr>
+      <w:r>
+        <w:t>5. В зависимости от количества правильных ответов пользователю начисляются балы (</w:t>
+      </w:r>
+      <w:r>
+        <w:t>баллы начисляются за количество пройденных тестов</w:t>
+      </w:r>
+      <w:r>
+        <w:t>)</w:t>
+      </w:r>
+    </w:p>
+    <w:p>
+      <w:pPr>
+        <w:spacing w:after="0"/>
+      </w:pPr>
+      <w:r>
+        <w:t>6. За прохождение каждого теста, с пользователя списываются балы. (не реализовано</w:t>
+      </w:r>
+      <w:r>
+        <w:t>, т.к. порядок проверки теста не был определен</w:t>
+      </w:r>
+      <w:r>
+        <w:t>)</w:t>
+      </w:r>
+    </w:p>
+    <w:p>
+      <w:pPr>
+        <w:spacing w:after="0"/>
+      </w:pPr>
+      <w:r>
+        <w:t xml:space="preserve">7. и у каждого теста есть срок, </w:t>
+      </w:r>
+      <w:proofErr w:type="spellStart"/>
+      <w:r>
+        <w:t>тоесть</w:t>
+      </w:r>
+      <w:proofErr w:type="spellEnd"/>
+      <w:r>
+        <w:t xml:space="preserve"> если срок вышел, он закрыт </w:t>
+      </w:r>
+      <w:proofErr w:type="spellStart"/>
+      <w:r>
+        <w:t>типо</w:t>
+      </w:r>
+      <w:proofErr w:type="spellEnd"/>
+      <w:r>
+        <w:t xml:space="preserve"> тест доступен с 00:00 03.08.2016 до 04.08.2016 23:59 (</w:t>
+      </w:r>
+      <w:r>
+        <w:t>реализовано</w:t>
+      </w:r>
+      <w:r>
+        <w:t>)</w:t>
+      </w:r>
+    </w:p>
+    <w:p>
+      <w:pPr>
+        <w:spacing w:after="0"/>
+      </w:pPr>
+      <w:r>
+        <w:t>8. На главной должен быть архив из старых тестов + актуальный тест на данный момент (</w:t>
+      </w:r>
+      <w:r>
+        <w:t>реа</w:t>
+      </w:r>
+      <w:r>
+        <w:t>л</w:t>
+      </w:r>
+      <w:r>
+        <w:t>изовано</w:t>
+      </w:r>
+      <w:r>
+        <w:t>)</w:t>
+      </w:r>
+    </w:p>
+    <w:p>
+      <w:pPr>
+        <w:spacing w:after="0"/>
+      </w:pPr>
+      <w:r>
+        <w:t>9. ну и кнопки регистрации/авторизации (реализовано)</w:t>
+      </w:r>
+    </w:p>
+    <w:p>
+      <w:pPr>
+        <w:spacing w:after="0"/>
+      </w:pPr>
+      <w:r>
+        <w:t xml:space="preserve">10. И </w:t>
       </w:r>
       <w:proofErr w:type="gramStart"/>
       <w:r>
-        <w:rPr>
-          <w:b/>
-        </w:rPr>
-        <w:t>все таки</w:t>
+        <w:t>еще,  желательно</w:t>
       </w:r>
       <w:proofErr w:type="gramEnd"/>
       <w:r>
-        <w:rPr>
-          <w:b/>
-        </w:rPr>
-        <w:t xml:space="preserve"> время терпит, то я готов доделать все указанные требования.</w:t>
-      </w:r>
-    </w:p>
-    <w:p>
-      <w:pPr>
-        <w:rPr>
-          <w:b/>
-        </w:rPr>
-      </w:pPr>
-    </w:p>
-    <w:p>
-      <w:pPr>
-        <w:rPr>
-          <w:b/>
-        </w:rPr>
+        <w:t xml:space="preserve"> чтоб вот так каждый опрос выглядел, как таблицы с возможностью выбора (вопросы теста располагаются по очереди и реализован выбор правильного ответа с помощью радиокнопок)</w:t>
+      </w:r>
+    </w:p>
+    <w:p>
+      <w:pPr>
+        <w:spacing w:after="0"/>
+      </w:pPr>
+      <w:r>
+        <w:t xml:space="preserve">11. Использование базы </w:t>
+      </w:r>
+      <w:proofErr w:type="spellStart"/>
+      <w:r>
+        <w:t>MySql</w:t>
+      </w:r>
+      <w:proofErr w:type="spellEnd"/>
+      <w:r>
+        <w:t xml:space="preserve"> (реализовано)</w:t>
+      </w:r>
+    </w:p>
+    <w:p>
+      <w:pPr>
+        <w:spacing w:after="0"/>
+      </w:pPr>
+      <w:r>
+        <w:t>12. + можно все это реализовать, как клиент серверное приложение? (реализовано)</w:t>
+      </w:r>
+    </w:p>
+    <w:p>
+      <w:pPr>
+        <w:spacing w:after="0"/>
+      </w:pPr>
+      <w:r>
+        <w:t xml:space="preserve">13. Чтоб все выполнялось на сервере (все проверки реализованы на серверной части за исключением верификация ввода времени доступа теста и </w:t>
+      </w:r>
+      <w:proofErr w:type="spellStart"/>
+      <w:r>
+        <w:t>заполненность</w:t>
+      </w:r>
+      <w:proofErr w:type="spellEnd"/>
+      <w:r>
+        <w:t xml:space="preserve"> вариантов ответа на вопросы)</w:t>
+      </w:r>
+    </w:p>
+    <w:p>
+      <w:pPr>
+        <w:spacing w:after="0"/>
+      </w:pPr>
+      <w:r>
+        <w:t>14. Еще забыл, чтоб у пользователя в личном кабинете был баланс, и статистика по пройденным тестам (</w:t>
+      </w:r>
+      <w:r>
+        <w:t>реализовано</w:t>
+      </w:r>
+      <w:r>
+        <w:t>)</w:t>
+      </w:r>
+    </w:p>
+    <w:p>
+      <w:pPr>
+        <w:spacing w:after="0"/>
+      </w:pPr>
+    </w:p>
+    <w:p>
+      <w:pPr>
+        <w:spacing w:after="0"/>
       </w:pPr>
       <w:bookmarkStart w:id="0" w:name="_GoBack"/>
       <w:bookmarkEnd w:id="0"/>
       <w:r>
-        <w:rPr>
-          <w:b/>
-        </w:rPr>
-        <w:t>1. Нужно, чтоб была регистрация пользователей. (реализовано через БД регистрация и аутентификация пользователей с выбором роли)</w:t>
-      </w:r>
-    </w:p>
-    <w:p>
-      <w:pPr>
-        <w:rPr>
-          <w:b/>
-        </w:rPr>
-      </w:pPr>
-      <w:r>
-        <w:rPr>
-          <w:b/>
-        </w:rPr>
-        <w:t xml:space="preserve">2. Архив тестов (все существующие в базе тесты выводятся на экран после того, как юзер </w:t>
-      </w:r>
-      <w:proofErr w:type="spellStart"/>
-      <w:r>
-        <w:rPr>
-          <w:b/>
-        </w:rPr>
-        <w:t>залогинился</w:t>
-      </w:r>
-      <w:proofErr w:type="spellEnd"/>
-      <w:r>
-        <w:rPr>
-          <w:b/>
-        </w:rPr>
-        <w:t>. Имеется возможность выбора теста для сдачи. Результаты сдачи теста также фиксируются в БД)</w:t>
-      </w:r>
-    </w:p>
-    <w:p>
-      <w:pPr>
-        <w:rPr>
-          <w:b/>
-        </w:rPr>
-      </w:pPr>
-      <w:r>
-        <w:rPr>
-          <w:b/>
-        </w:rPr>
-        <w:t>3. в каждом тесте строго 15 вопросов с 3 вариантами ответов (реализовано)</w:t>
-      </w:r>
-    </w:p>
-    <w:p>
-      <w:pPr>
-        <w:rPr>
-          <w:b/>
-        </w:rPr>
-      </w:pPr>
-      <w:r>
-        <w:rPr>
-          <w:b/>
-        </w:rPr>
-        <w:t>4. Админ может добавлять и проверять тесты. (реализовано таким образом, что админ может добавлять вопросы в БД, после чего может создать новый тест, выбирая необходимые вопросы, которые он желает поместить в данный тест)</w:t>
-      </w:r>
-    </w:p>
-    <w:p>
-      <w:pPr>
-        <w:rPr>
-          <w:b/>
-        </w:rPr>
-      </w:pPr>
-      <w:r>
-        <w:rPr>
-          <w:b/>
-        </w:rPr>
-        <w:t>5. В зависимости от количества правильных ответов пользователю начисляются балы (не реализовано, но количество баллов можно интерпретировать с количеством сданных тестов юзером)</w:t>
-      </w:r>
-    </w:p>
-    <w:p>
-      <w:pPr>
-        <w:rPr>
-          <w:b/>
-        </w:rPr>
-      </w:pPr>
-      <w:r>
-        <w:rPr>
-          <w:b/>
-        </w:rPr>
-        <w:t>6. За прохождение каждого теста, с пользователя списываются балы. (не реализовано)</w:t>
-      </w:r>
-    </w:p>
-    <w:p>
-      <w:pPr>
-        <w:rPr>
-          <w:b/>
-        </w:rPr>
-      </w:pPr>
-      <w:r>
-        <w:rPr>
-          <w:b/>
-        </w:rPr>
-        <w:t xml:space="preserve">7. и у каждого теста есть срок, </w:t>
-      </w:r>
-      <w:proofErr w:type="spellStart"/>
-      <w:r>
-        <w:rPr>
-          <w:b/>
-        </w:rPr>
-        <w:t>тоесть</w:t>
-      </w:r>
-      <w:proofErr w:type="spellEnd"/>
-      <w:r>
-        <w:rPr>
-          <w:b/>
-        </w:rPr>
-        <w:t xml:space="preserve"> если срок вышел, он закрыт </w:t>
-      </w:r>
-      <w:proofErr w:type="spellStart"/>
-      <w:r>
-        <w:rPr>
-          <w:b/>
-        </w:rPr>
-        <w:t>типо</w:t>
-      </w:r>
-      <w:proofErr w:type="spellEnd"/>
-      <w:r>
-        <w:rPr>
-          <w:b/>
-        </w:rPr>
-        <w:t xml:space="preserve"> тест доступен с 00:00 03.08.2016 до 04.08.2016 23:59 (столбцы с ограничением времени доступа записываются введенными админом данными, но бизнес логика доступности тестов по этим значениям не реализована)</w:t>
-      </w:r>
-    </w:p>
-    <w:p>
-      <w:pPr>
-        <w:rPr>
-          <w:b/>
-        </w:rPr>
-      </w:pPr>
-      <w:r>
-        <w:rPr>
-          <w:b/>
-        </w:rPr>
-        <w:t>8. На главной должен быть архив из старых тестов + актуальный тест на данный момент (на текущий момент там все имеющиеся тесты)</w:t>
-      </w:r>
-    </w:p>
-    <w:p>
-      <w:pPr>
-        <w:rPr>
-          <w:b/>
-        </w:rPr>
-      </w:pPr>
-      <w:r>
-        <w:rPr>
-          <w:b/>
-        </w:rPr>
-        <w:t>9. ну и кнопки регистрации/авторизации (реализовано)</w:t>
-      </w:r>
-    </w:p>
-    <w:p>
-      <w:pPr>
-        <w:rPr>
-          <w:b/>
-        </w:rPr>
-      </w:pPr>
-      <w:r>
-        <w:rPr>
-          <w:b/>
-        </w:rPr>
-        <w:t xml:space="preserve">10. И </w:t>
-      </w:r>
-      <w:proofErr w:type="gramStart"/>
-      <w:r>
-        <w:rPr>
-          <w:b/>
-        </w:rPr>
-        <w:t>еще,  желательно</w:t>
-      </w:r>
-      <w:proofErr w:type="gramEnd"/>
-      <w:r>
-        <w:rPr>
-          <w:b/>
-        </w:rPr>
-        <w:t xml:space="preserve"> чтоб вот так каждый опрос выглядел, как таблицы с возможностью выбора (вопросы теста располагаются по очереди и реализован выбор правильного ответа с помощью радиокнопок)</w:t>
-      </w:r>
-    </w:p>
-    <w:p>
-      <w:pPr>
-        <w:rPr>
-          <w:b/>
-        </w:rPr>
-      </w:pPr>
-      <w:r>
-        <w:rPr>
-          <w:b/>
-        </w:rPr>
-        <w:t xml:space="preserve">11. Использование базы </w:t>
-      </w:r>
-      <w:proofErr w:type="spellStart"/>
-      <w:r>
-        <w:rPr>
-          <w:b/>
-        </w:rPr>
-        <w:t>MySql</w:t>
-      </w:r>
-      <w:proofErr w:type="spellEnd"/>
-      <w:r>
-        <w:rPr>
-          <w:b/>
-        </w:rPr>
-        <w:t xml:space="preserve"> (реализовано)</w:t>
-      </w:r>
-    </w:p>
-    <w:p>
-      <w:pPr>
-        <w:rPr>
-          <w:b/>
-        </w:rPr>
-      </w:pPr>
-      <w:r>
-        <w:rPr>
-          <w:b/>
-        </w:rPr>
-        <w:t>12. + можно все это реализовать, как клиент серверное приложение? (реализовано)</w:t>
-      </w:r>
-    </w:p>
-    <w:p>
-      <w:pPr>
-        <w:rPr>
-          <w:b/>
-        </w:rPr>
-      </w:pPr>
-      <w:r>
-        <w:rPr>
-          <w:b/>
-        </w:rPr>
-        <w:t xml:space="preserve">13. Чтоб все выполнялось на сервере (все проверки реализованы на серверной части за исключением верификация ввода времени доступа теста и </w:t>
-      </w:r>
-      <w:proofErr w:type="spellStart"/>
-      <w:r>
-        <w:rPr>
-          <w:b/>
-        </w:rPr>
-        <w:t>заполненность</w:t>
-      </w:r>
-      <w:proofErr w:type="spellEnd"/>
-      <w:r>
-        <w:rPr>
-          <w:b/>
-        </w:rPr>
-        <w:t xml:space="preserve"> вариантов ответа на вопросы)</w:t>
-      </w:r>
-    </w:p>
-    <w:p>
-      <w:pPr>
-        <w:rPr>
-          <w:b/>
-        </w:rPr>
-      </w:pPr>
-      <w:r>
-        <w:rPr>
-          <w:b/>
-        </w:rPr>
-        <w:t>14. Еще забыл, чтоб у пользователя в личном кабинете был баланс, и статистика по пройденным тестам (не реализовано)</w:t>
-      </w:r>
-    </w:p>
-    <w:p>
-      <w:pPr>
-        <w:rPr>
-          <w:b/>
-        </w:rPr>
-      </w:pPr>
-    </w:p>
-    <w:p>
-      <w:pPr>
-        <w:rPr>
-          <w:b/>
-        </w:rPr>
-      </w:pPr>
-      <w:r>
-        <w:rPr>
-          <w:b/>
-        </w:rPr>
-        <w:t>Еще раз повторюсь, если есть время еще, то я готов доделать.</w:t>
-      </w:r>
-    </w:p>
-    <w:p>
-      <w:r>
-        <w:rPr>
-          <w:b/>
-        </w:rPr>
         <w:t>С уважением, Алексей.</w:t>
       </w:r>
     </w:p>
